--- a/ProjectFiles/02_Reports/001. Project Info.docx
+++ b/ProjectFiles/02_Reports/001. Project Info.docx
@@ -53,15 +53,7 @@
           <w:b/>
           <w:szCs w:val="32"/>
         </w:rPr>
-        <w:t>” Şifreli Mesajlaşma Sistemi</w:t>
-      </w:r>
-      <w:r>
-        <w:rPr>
-          <w:rFonts w:ascii="Times New Roman" w:hAnsi="Times New Roman"/>
-          <w:b/>
-          <w:szCs w:val="32"/>
-        </w:rPr>
-        <w:t xml:space="preserve"> Projesi</w:t>
+        <w:t>” Şifreli Mesajlaşma Sistemi Projesi</w:t>
       </w:r>
     </w:p>
     <w:p>
@@ -353,10 +345,7 @@
           </w:tcPr>
           <w:p>
             <w:r>
-              <w:t>Yaptım</w:t>
-            </w:r>
-            <w:r>
-              <w:t xml:space="preserve">. </w:t>
+              <w:t xml:space="preserve">Yaptım. </w:t>
             </w:r>
           </w:p>
           <w:p>
@@ -445,10 +434,7 @@
           </w:tcPr>
           <w:p>
             <w:r>
-              <w:t>Yaptım</w:t>
-            </w:r>
-            <w:r>
-              <w:t>.</w:t>
+              <w:t>Yaptım.</w:t>
             </w:r>
           </w:p>
           <w:p>
@@ -590,11 +576,16 @@
               <w:t>Yaptım</w:t>
             </w:r>
             <w:r>
-              <w:t>. Tasarım için “</w:t>
+              <w:t xml:space="preserve">. </w:t>
+            </w:r>
+          </w:p>
+          <w:p>
+            <w:r>
+              <w:t>Tasarım için “</w:t>
             </w:r>
             <w:proofErr w:type="spellStart"/>
             <w:r>
-              <w:t>Bunufi</w:t>
+              <w:t>Bunifu</w:t>
             </w:r>
             <w:proofErr w:type="spellEnd"/>
             <w:r>
@@ -637,59 +628,64 @@
             <w:tcW w:w="2977" w:type="dxa"/>
           </w:tcPr>
           <w:p>
-            <w:proofErr w:type="spellStart"/>
-            <w:r>
-              <w:t>Unit</w:t>
-            </w:r>
-            <w:proofErr w:type="spellEnd"/>
-            <w:r>
-              <w:t xml:space="preserve"> Test ve </w:t>
-            </w:r>
-            <w:proofErr w:type="spellStart"/>
-            <w:r>
-              <w:t>Selenium</w:t>
-            </w:r>
-            <w:proofErr w:type="spellEnd"/>
-            <w:r>
-              <w:t xml:space="preserve"> Testleri için istenilen tüm dosyalar “</w:t>
-            </w:r>
-            <w:proofErr w:type="spellStart"/>
-            <w:r>
-              <w:t>OnlyTwo-MessageApp</w:t>
-            </w:r>
-            <w:proofErr w:type="spellEnd"/>
-            <w:r>
-              <w:t>\</w:t>
-            </w:r>
-            <w:proofErr w:type="spellStart"/>
-            <w:r>
-              <w:t>ProjectFiles</w:t>
-            </w:r>
-            <w:proofErr w:type="spellEnd"/>
-            <w:r>
-              <w:t>\03_Test(</w:t>
-            </w:r>
-            <w:proofErr w:type="spellStart"/>
-            <w:r>
-              <w:t>Unit_Selenium</w:t>
-            </w:r>
-            <w:proofErr w:type="spellEnd"/>
-            <w:r>
-              <w:t>)</w:t>
-            </w:r>
-            <w:r>
-              <w:t>”</w:t>
-            </w:r>
-          </w:p>
-          <w:p>
-            <w:r>
-              <w:t>Klasörü altında bulunmaktadı</w:t>
-            </w:r>
-            <w:r>
-              <w:t>r</w:t>
-            </w:r>
+            <w:r>
+              <w:t>Yaptım.</w:t>
+            </w:r>
+          </w:p>
+          <w:p>
             <w:bookmarkStart w:id="0" w:name="_GoBack"/>
             <w:bookmarkEnd w:id="0"/>
+            <w:proofErr w:type="spellStart"/>
+            <w:r>
+              <w:t>Unit</w:t>
+            </w:r>
+            <w:proofErr w:type="spellEnd"/>
+            <w:r>
+              <w:t xml:space="preserve"> Test ve </w:t>
+            </w:r>
+            <w:proofErr w:type="spellStart"/>
+            <w:r>
+              <w:t>Selenium</w:t>
+            </w:r>
+            <w:proofErr w:type="spellEnd"/>
+            <w:r>
+              <w:t xml:space="preserve"> Testleri için istenilen tüm dosyalar “</w:t>
+            </w:r>
+            <w:proofErr w:type="spellStart"/>
+            <w:r>
+              <w:t>OnlyTwo-MessageApp</w:t>
+            </w:r>
+            <w:proofErr w:type="spellEnd"/>
+            <w:r>
+              <w:t>\</w:t>
+            </w:r>
+            <w:proofErr w:type="spellStart"/>
+            <w:r>
+              <w:t>ProjectFiles</w:t>
+            </w:r>
+            <w:proofErr w:type="spellEnd"/>
+            <w:r>
+              <w:t>\03_Test(</w:t>
+            </w:r>
+            <w:proofErr w:type="spellStart"/>
+            <w:r>
+              <w:t>Unit_Selenium</w:t>
+            </w:r>
+            <w:proofErr w:type="spellEnd"/>
+            <w:r>
+              <w:t>)</w:t>
+            </w:r>
+            <w:r>
+              <w:t>”</w:t>
+            </w:r>
+          </w:p>
+          <w:p>
+            <w:r>
+              <w:t>Klasörü altında bulunmaktadı</w:t>
+            </w:r>
+            <w:r>
+              <w:t>r</w:t>
+            </w:r>
             <w:r>
               <w:t>.</w:t>
             </w:r>

--- a/ProjectFiles/02_Reports/001. Project Info.docx
+++ b/ProjectFiles/02_Reports/001. Project Info.docx
@@ -35,25 +35,7 @@
           <w:b/>
           <w:szCs w:val="32"/>
         </w:rPr>
-        <w:t>“</w:t>
-      </w:r>
-      <w:proofErr w:type="spellStart"/>
-      <w:r>
-        <w:rPr>
-          <w:rFonts w:ascii="Times New Roman" w:hAnsi="Times New Roman"/>
-          <w:b/>
-          <w:szCs w:val="32"/>
-        </w:rPr>
-        <w:t>OnlyTwo</w:t>
-      </w:r>
-      <w:proofErr w:type="spellEnd"/>
-      <w:r>
-        <w:rPr>
-          <w:rFonts w:ascii="Times New Roman" w:hAnsi="Times New Roman"/>
-          <w:b/>
-          <w:szCs w:val="32"/>
-        </w:rPr>
-        <w:t>” Şifreli Mesajlaşma Sistemi Projesi</w:t>
+        <w:t>“OnlyTwo” Şifreli Mesajlaşma Sistemi Projesi</w:t>
       </w:r>
     </w:p>
     <w:p>
@@ -227,6 +209,9 @@
             <w:r>
               <w:t>Yaptım</w:t>
             </w:r>
+            <w:r>
+              <w:t>.</w:t>
+            </w:r>
           </w:p>
         </w:tc>
         <w:tc>
@@ -237,6 +222,9 @@
             <w:pPr>
               <w:jc w:val="right"/>
             </w:pPr>
+            <w:r>
+              <w:t>.</w:t>
+            </w:r>
           </w:p>
         </w:tc>
       </w:tr>
@@ -267,6 +255,9 @@
             <w:r>
               <w:t>Yaptım</w:t>
             </w:r>
+            <w:r>
+              <w:t>.</w:t>
+            </w:r>
           </w:p>
         </w:tc>
         <w:tc>
@@ -499,7 +490,34 @@
           <w:tcPr>
             <w:tcW w:w="2977" w:type="dxa"/>
           </w:tcPr>
-          <w:p/>
+          <w:p>
+            <w:r>
+              <w:t>Yaptım.</w:t>
+            </w:r>
+          </w:p>
+          <w:p>
+            <w:r>
+              <w:t>“</w:t>
+            </w:r>
+            <w:proofErr w:type="spellStart"/>
+            <w:r>
+              <w:t>OnlyTwo-Codes</w:t>
+            </w:r>
+            <w:proofErr w:type="spellEnd"/>
+            <w:r>
+              <w:t>” klasörünün altında “</w:t>
+            </w:r>
+            <w:proofErr w:type="spellStart"/>
+            <w:r>
+              <w:t>OnlyTwo</w:t>
+            </w:r>
+            <w:proofErr w:type="spellEnd"/>
+            <w:r>
+              <w:t>-Test” içerisinde mevcuttur.</w:t>
+            </w:r>
+            <w:bookmarkStart w:id="0" w:name="_GoBack"/>
+            <w:bookmarkEnd w:id="0"/>
+          </w:p>
         </w:tc>
         <w:tc>
           <w:tcPr>
@@ -633,8 +651,6 @@
             </w:r>
           </w:p>
           <w:p>
-            <w:bookmarkStart w:id="0" w:name="_GoBack"/>
-            <w:bookmarkEnd w:id="0"/>
             <w:proofErr w:type="spellStart"/>
             <w:r>
               <w:t>Unit</w:t>
